--- a/文档/周报/第四周.docx
+++ b/文档/周报/第四周.docx
@@ -4,824 +4,9 @@
   <w:body>
     <w:p>
       <w:pPr>
-        <w:jc w:val="center"/>
-        <w:rPr>
-          <w:sz w:val="48"/>
-          <w:szCs w:val="48"/>
-        </w:rPr>
-      </w:pPr>
-      <w:r>
-        <w:rPr>
-          <w:rFonts w:hint="eastAsia"/>
-          <w:sz w:val="48"/>
-          <w:szCs w:val="48"/>
-        </w:rPr>
-        <w:t>软件配置管理</w:t>
-      </w:r>
-      <w:r>
-        <w:rPr>
-          <w:sz w:val="48"/>
-          <w:szCs w:val="48"/>
-        </w:rPr>
-        <w:t>课程</w:t>
-      </w:r>
-      <w:r>
-        <w:rPr>
-          <w:rFonts w:hint="eastAsia"/>
-          <w:sz w:val="48"/>
-          <w:szCs w:val="48"/>
-        </w:rPr>
-        <w:t>小组总结</w:t>
-      </w:r>
-      <w:r>
-        <w:rPr>
-          <w:sz w:val="48"/>
-          <w:szCs w:val="48"/>
-        </w:rPr>
-        <w:t>周报</w:t>
-      </w:r>
-    </w:p>
-    <w:p>
-      <w:pPr>
         <w:pStyle w:val="2"/>
       </w:pPr>
       <w:r>
-        <w:t>第一周</w:t>
-      </w:r>
-    </w:p>
-    <w:p>
-      <w:pPr>
-        <w:pStyle w:val="3"/>
-      </w:pPr>
-      <w:r>
-        <w:rPr>
-          <w:rFonts w:hint="eastAsia"/>
-        </w:rPr>
-        <w:t>完成任务</w:t>
-      </w:r>
-    </w:p>
-    <w:p>
-      <w:r>
-        <w:tab/>
-      </w:r>
-      <w:r>
-        <w:rPr>
-          <w:rFonts w:hint="eastAsia"/>
-        </w:rPr>
-        <w:t>完成小组搭建，确定小组人员及分工。</w:t>
-      </w:r>
-    </w:p>
-    <w:p>
-      <w:pPr>
-        <w:pStyle w:val="3"/>
-      </w:pPr>
-      <w:r>
-        <w:rPr>
-          <w:rFonts w:hint="eastAsia"/>
-        </w:rPr>
-        <w:t>出现的问题：</w:t>
-      </w:r>
-    </w:p>
-    <w:p>
-      <w:r>
-        <w:rPr>
-          <w:rFonts w:hint="eastAsia"/>
-        </w:rPr>
-        <w:tab/>
-      </w:r>
-      <w:r>
-        <w:rPr>
-          <w:rFonts w:hint="eastAsia"/>
-        </w:rPr>
-        <w:t>无</w:t>
-      </w:r>
-    </w:p>
-    <w:p>
-      <w:pPr>
-        <w:pStyle w:val="3"/>
-      </w:pPr>
-      <w:r>
-        <w:rPr>
-          <w:rFonts w:hint="eastAsia"/>
-        </w:rPr>
-        <w:t>解决方案：</w:t>
-      </w:r>
-    </w:p>
-    <w:p>
-      <w:r>
-        <w:rPr>
-          <w:rFonts w:hint="eastAsia"/>
-        </w:rPr>
-        <w:tab/>
-      </w:r>
-      <w:r>
-        <w:rPr>
-          <w:rFonts w:hint="eastAsia"/>
-        </w:rPr>
-        <w:t>无</w:t>
-      </w:r>
-    </w:p>
-    <w:p>
-      <w:pPr>
-        <w:pStyle w:val="3"/>
-      </w:pPr>
-      <w:r>
-        <w:rPr>
-          <w:rFonts w:hint="eastAsia"/>
-        </w:rPr>
-        <w:t>下周目标</w:t>
-      </w:r>
-    </w:p>
-    <w:p>
-      <w:r>
-        <w:rPr>
-          <w:rFonts w:hint="eastAsia"/>
-        </w:rPr>
-        <w:tab/>
-      </w:r>
-      <w:r>
-        <w:rPr>
-          <w:rFonts w:hint="eastAsia"/>
-        </w:rPr>
-        <w:t>搭建开发环境，确定配置管理软件，</w:t>
-      </w:r>
-      <w:r>
-        <w:rPr>
-          <w:rFonts w:hint="eastAsia"/>
-        </w:rPr>
-        <w:t>bugtrack</w:t>
-      </w:r>
-      <w:r>
-        <w:rPr>
-          <w:rFonts w:hint="eastAsia"/>
-        </w:rPr>
-        <w:t>软件，进行需求分析。</w:t>
-      </w:r>
-    </w:p>
-    <w:p>
-      <w:pPr>
-        <w:pStyle w:val="2"/>
-      </w:pPr>
-      <w:r>
-        <w:t>第</w:t>
-      </w:r>
-      <w:r>
-        <w:rPr>
-          <w:rFonts w:hint="eastAsia"/>
-        </w:rPr>
-        <w:t>二</w:t>
-      </w:r>
-      <w:r>
-        <w:t>周</w:t>
-      </w:r>
-    </w:p>
-    <w:p>
-      <w:pPr>
-        <w:pStyle w:val="3"/>
-      </w:pPr>
-      <w:r>
-        <w:rPr>
-          <w:rFonts w:hint="eastAsia"/>
-        </w:rPr>
-        <w:t>完成任务</w:t>
-      </w:r>
-    </w:p>
-    <w:p>
-      <w:r>
-        <w:rPr>
-          <w:rFonts w:hint="eastAsia"/>
-        </w:rPr>
-        <w:tab/>
-      </w:r>
-      <w:r>
-        <w:rPr>
-          <w:rFonts w:hint="eastAsia"/>
-        </w:rPr>
-        <w:t>小组成员进行了第一次例会，例会主要完成了开发环境的搭建，项目管理软件的确定以及</w:t>
-      </w:r>
-      <w:r>
-        <w:rPr>
-          <w:rFonts w:hint="eastAsia"/>
-        </w:rPr>
-        <w:t>bugtrack</w:t>
-      </w:r>
-      <w:r>
-        <w:rPr>
-          <w:rFonts w:hint="eastAsia"/>
-        </w:rPr>
-        <w:t>工具的确定。例会对项目进行了</w:t>
-      </w:r>
-      <w:r>
-        <w:rPr>
-          <w:rFonts w:hint="eastAsia"/>
-        </w:rPr>
-        <w:t>需求分析，按照模块划分的原则，对小组每位成员进行分配任务，</w:t>
-      </w:r>
-      <w:bookmarkStart w:id="0" w:name="_GoBack"/>
-      <w:bookmarkEnd w:id="0"/>
-      <w:r>
-        <w:rPr>
-          <w:rFonts w:hint="eastAsia"/>
-        </w:rPr>
-        <w:t>并设置时间节点</w:t>
-      </w:r>
-      <w:r>
-        <w:rPr>
-          <w:rFonts w:hint="eastAsia"/>
-        </w:rPr>
-        <w:t>。</w:t>
-      </w:r>
-      <w:r>
-        <w:rPr>
-          <w:rFonts w:hint="eastAsia"/>
-        </w:rPr>
-        <w:t>完成任务开发计划书，确定每项任务的节点。</w:t>
-      </w:r>
-    </w:p>
-    <w:p>
-      <w:pPr>
-        <w:pStyle w:val="3"/>
-      </w:pPr>
-      <w:r>
-        <w:rPr>
-          <w:rFonts w:hint="eastAsia"/>
-        </w:rPr>
-        <w:t>出现的问题：</w:t>
-      </w:r>
-    </w:p>
-    <w:p>
-      <w:r>
-        <w:rPr>
-          <w:rFonts w:hint="eastAsia"/>
-        </w:rPr>
-        <w:tab/>
-        <w:t>1.</w:t>
-      </w:r>
-      <w:r>
-        <w:rPr>
-          <w:rFonts w:hint="eastAsia"/>
-        </w:rPr>
-        <w:t>需求规格说明书，任务比较难划分</w:t>
-      </w:r>
-    </w:p>
-    <w:p>
-      <w:r>
-        <w:rPr>
-          <w:rFonts w:hint="eastAsia"/>
-        </w:rPr>
-        <w:tab/>
-        <w:t>2.</w:t>
-      </w:r>
-      <w:r>
-        <w:rPr>
-          <w:rFonts w:hint="eastAsia"/>
-        </w:rPr>
-        <w:t>小组成员缺乏</w:t>
-      </w:r>
-      <w:r>
-        <w:rPr>
-          <w:rFonts w:hint="eastAsia"/>
-        </w:rPr>
-        <w:t>Web</w:t>
-      </w:r>
-      <w:r>
-        <w:rPr>
-          <w:rFonts w:hint="eastAsia"/>
-        </w:rPr>
-        <w:t>开发经验，开发环境配置有问题</w:t>
-      </w:r>
-    </w:p>
-    <w:p>
-      <w:pPr>
-        <w:ind w:firstLine="420"/>
-      </w:pPr>
-      <w:r>
-        <w:rPr>
-          <w:rFonts w:hint="eastAsia"/>
-        </w:rPr>
-        <w:t>3.</w:t>
-      </w:r>
-      <w:r>
-        <w:rPr>
-          <w:rFonts w:hint="eastAsia"/>
-        </w:rPr>
-        <w:t>项目管理软件</w:t>
-      </w:r>
-      <w:r>
-        <w:rPr>
-          <w:rFonts w:hint="eastAsia"/>
-        </w:rPr>
-        <w:t>redmin</w:t>
-      </w:r>
-      <w:r>
-        <w:rPr>
-          <w:rFonts w:hint="eastAsia"/>
-        </w:rPr>
-        <w:t>安装环境复杂</w:t>
-      </w:r>
-    </w:p>
-    <w:p>
-      <w:pPr>
-        <w:pStyle w:val="3"/>
-      </w:pPr>
-      <w:r>
-        <w:rPr>
-          <w:rFonts w:hint="eastAsia"/>
-        </w:rPr>
-        <w:t>解决方案：</w:t>
-      </w:r>
-    </w:p>
-    <w:p>
-      <w:r>
-        <w:rPr>
-          <w:rFonts w:hint="eastAsia"/>
-        </w:rPr>
-        <w:tab/>
-      </w:r>
-      <w:r>
-        <w:rPr>
-          <w:rFonts w:hint="eastAsia"/>
-        </w:rPr>
-        <w:t>1.</w:t>
-      </w:r>
-      <w:r>
-        <w:rPr>
-          <w:rFonts w:hint="eastAsia"/>
-        </w:rPr>
-        <w:t>按模块划分任务，尽量使所有成员都参与到需求分析里来</w:t>
-      </w:r>
-    </w:p>
-    <w:p>
-      <w:r>
-        <w:rPr>
-          <w:rFonts w:hint="eastAsia"/>
-        </w:rPr>
-        <w:lastRenderedPageBreak/>
-        <w:tab/>
-        <w:t>2.</w:t>
-      </w:r>
-      <w:r>
-        <w:rPr>
-          <w:rFonts w:hint="eastAsia"/>
-        </w:rPr>
-        <w:t>百度解决开发环境配置问题，统一软件版本</w:t>
-      </w:r>
-    </w:p>
-    <w:p>
-      <w:r>
-        <w:rPr>
-          <w:rFonts w:hint="eastAsia"/>
-        </w:rPr>
-        <w:tab/>
-        <w:t>3.</w:t>
-      </w:r>
-      <w:r>
-        <w:rPr>
-          <w:rFonts w:hint="eastAsia"/>
-        </w:rPr>
-        <w:t>更换项目管理软件为</w:t>
-      </w:r>
-      <w:r>
-        <w:rPr>
-          <w:rFonts w:hint="eastAsia"/>
-        </w:rPr>
-        <w:t>project</w:t>
-      </w:r>
-    </w:p>
-    <w:p>
-      <w:pPr>
-        <w:pStyle w:val="3"/>
-      </w:pPr>
-      <w:r>
-        <w:rPr>
-          <w:rFonts w:hint="eastAsia"/>
-        </w:rPr>
-        <w:t>下周目标</w:t>
-      </w:r>
-    </w:p>
-    <w:p>
-      <w:r>
-        <w:rPr>
-          <w:rFonts w:hint="eastAsia"/>
-        </w:rPr>
-        <w:tab/>
-      </w:r>
-      <w:r>
-        <w:rPr>
-          <w:rFonts w:hint="eastAsia"/>
-        </w:rPr>
-        <w:t>1.</w:t>
-      </w:r>
-      <w:r>
-        <w:rPr>
-          <w:rFonts w:hint="eastAsia"/>
-        </w:rPr>
-        <w:t>每位成员搭建</w:t>
-      </w:r>
-      <w:r>
-        <w:rPr>
-          <w:rFonts w:hint="eastAsia"/>
-        </w:rPr>
-        <w:t>Github</w:t>
-      </w:r>
-      <w:r>
-        <w:rPr>
-          <w:rFonts w:hint="eastAsia"/>
-        </w:rPr>
-        <w:t>环境</w:t>
-      </w:r>
-      <w:r>
-        <w:rPr>
-          <w:rFonts w:hint="eastAsia"/>
-        </w:rPr>
-        <w:t>以及安装</w:t>
-      </w:r>
-      <w:r>
-        <w:rPr>
-          <w:rFonts w:hint="eastAsia"/>
-        </w:rPr>
-        <w:t>findbugs</w:t>
-      </w:r>
-      <w:r>
-        <w:rPr>
-          <w:rFonts w:hint="eastAsia"/>
-        </w:rPr>
-        <w:t>工具</w:t>
-      </w:r>
-    </w:p>
-    <w:p>
-      <w:pPr>
-        <w:ind w:firstLine="420"/>
-      </w:pPr>
-      <w:r>
-        <w:rPr>
-          <w:rFonts w:hint="eastAsia"/>
-        </w:rPr>
-        <w:t>2.</w:t>
-      </w:r>
-      <w:r>
-        <w:rPr>
-          <w:rFonts w:hint="eastAsia"/>
-        </w:rPr>
-        <w:t>修改任务开发计划书</w:t>
-      </w:r>
-    </w:p>
-    <w:p>
-      <w:r>
-        <w:rPr>
-          <w:rFonts w:hint="eastAsia"/>
-        </w:rPr>
-        <w:tab/>
-        <w:t>3.</w:t>
-      </w:r>
-      <w:r>
-        <w:rPr>
-          <w:rFonts w:hint="eastAsia"/>
-        </w:rPr>
-        <w:t>整合并修改需求规格说明书</w:t>
-      </w:r>
-    </w:p>
-    <w:p>
-      <w:pPr>
-        <w:pStyle w:val="2"/>
-      </w:pPr>
-      <w:r>
-        <w:t>第</w:t>
-      </w:r>
-      <w:r>
-        <w:rPr>
-          <w:rFonts w:hint="eastAsia"/>
-        </w:rPr>
-        <w:t>三</w:t>
-      </w:r>
-      <w:r>
-        <w:t>周</w:t>
-      </w:r>
-    </w:p>
-    <w:p>
-      <w:pPr>
-        <w:pStyle w:val="3"/>
-      </w:pPr>
-      <w:r>
-        <w:rPr>
-          <w:rFonts w:hint="eastAsia"/>
-        </w:rPr>
-        <w:t>完成任务</w:t>
-      </w:r>
-    </w:p>
-    <w:p>
-      <w:pPr>
-        <w:ind w:firstLine="420"/>
-      </w:pPr>
-      <w:r>
-        <w:rPr>
-          <w:rFonts w:hint="eastAsia"/>
-        </w:rPr>
-        <w:t>小组成员搭建了</w:t>
-      </w:r>
-      <w:r>
-        <w:rPr>
-          <w:rFonts w:hint="eastAsia"/>
-        </w:rPr>
-        <w:t>github</w:t>
-      </w:r>
-      <w:r>
-        <w:rPr>
-          <w:rFonts w:hint="eastAsia"/>
-        </w:rPr>
-        <w:t>环境，安装了</w:t>
-      </w:r>
-      <w:r>
-        <w:rPr>
-          <w:rFonts w:hint="eastAsia"/>
-        </w:rPr>
-        <w:t>findbugs</w:t>
-      </w:r>
-      <w:r>
-        <w:rPr>
-          <w:rFonts w:hint="eastAsia"/>
-        </w:rPr>
-        <w:t>工具，配置了</w:t>
-      </w:r>
-      <w:r>
-        <w:rPr>
-          <w:rFonts w:hint="eastAsia"/>
-        </w:rPr>
-        <w:t>bugtag</w:t>
-      </w:r>
-      <w:r>
-        <w:rPr>
-          <w:rFonts w:hint="eastAsia"/>
-        </w:rPr>
-        <w:t>工具用来记录</w:t>
-      </w:r>
-      <w:r>
-        <w:rPr>
-          <w:rFonts w:hint="eastAsia"/>
-        </w:rPr>
-        <w:t>bug</w:t>
-      </w:r>
-      <w:r>
-        <w:rPr>
-          <w:rFonts w:hint="eastAsia"/>
-        </w:rPr>
-        <w:t>。对需求分析进行重新编写，制定需求分析</w:t>
-      </w:r>
-      <w:r>
-        <w:rPr>
-          <w:rFonts w:hint="eastAsia"/>
-        </w:rPr>
-        <w:t>2.0</w:t>
-      </w:r>
-      <w:r>
-        <w:rPr>
-          <w:rFonts w:hint="eastAsia"/>
-        </w:rPr>
-        <w:t>版本。小组成员使用</w:t>
-      </w:r>
-      <w:r>
-        <w:rPr>
-          <w:rFonts w:hint="eastAsia"/>
-        </w:rPr>
-        <w:t>github</w:t>
-      </w:r>
-      <w:r>
-        <w:rPr>
-          <w:rFonts w:hint="eastAsia"/>
-        </w:rPr>
-        <w:t>进行提交下载所需文档。修改了项目开发计划书。</w:t>
-      </w:r>
-    </w:p>
-    <w:p>
-      <w:pPr>
-        <w:pStyle w:val="3"/>
-      </w:pPr>
-      <w:r>
-        <w:rPr>
-          <w:rFonts w:hint="eastAsia"/>
-        </w:rPr>
-        <w:t>出现的问题：</w:t>
-      </w:r>
-    </w:p>
-    <w:p>
-      <w:r>
-        <w:rPr>
-          <w:rFonts w:hint="eastAsia"/>
-        </w:rPr>
-        <w:tab/>
-        <w:t>1.github</w:t>
-      </w:r>
-      <w:r>
-        <w:rPr>
-          <w:rFonts w:hint="eastAsia"/>
-        </w:rPr>
-        <w:t>安装失败，出现错误</w:t>
-      </w:r>
-    </w:p>
-    <w:p>
-      <w:r>
-        <w:rPr>
-          <w:rFonts w:hint="eastAsia"/>
-        </w:rPr>
-        <w:tab/>
-        <w:t>2.</w:t>
-      </w:r>
-      <w:r>
-        <w:rPr>
-          <w:rFonts w:hint="eastAsia"/>
-        </w:rPr>
-        <w:t>需求分析文档写的不够详细，字数不够</w:t>
-      </w:r>
-    </w:p>
-    <w:p>
-      <w:r>
-        <w:rPr>
-          <w:rFonts w:hint="eastAsia"/>
-        </w:rPr>
-        <w:tab/>
-        <w:t>3.</w:t>
-      </w:r>
-      <w:r>
-        <w:rPr>
-          <w:rFonts w:hint="eastAsia"/>
-        </w:rPr>
-        <w:t>写的需求文档没有按要求画图，缺少</w:t>
-      </w:r>
-      <w:r>
-        <w:rPr>
-          <w:rFonts w:hint="eastAsia"/>
-        </w:rPr>
-        <w:t>UML</w:t>
-      </w:r>
-      <w:r>
-        <w:rPr>
-          <w:rFonts w:hint="eastAsia"/>
-        </w:rPr>
-        <w:t>图</w:t>
-      </w:r>
-    </w:p>
-    <w:p>
-      <w:r>
-        <w:rPr>
-          <w:rFonts w:hint="eastAsia"/>
-        </w:rPr>
-        <w:tab/>
-        <w:t>4.bugtags</w:t>
-      </w:r>
-      <w:r>
-        <w:rPr>
-          <w:rFonts w:hint="eastAsia"/>
-        </w:rPr>
-        <w:t>工具收不到邀请邮件</w:t>
-      </w:r>
-    </w:p>
-    <w:p>
-      <w:pPr>
-        <w:pStyle w:val="3"/>
-      </w:pPr>
-      <w:r>
-        <w:rPr>
-          <w:rFonts w:hint="eastAsia"/>
-        </w:rPr>
-        <w:t>解决方案：</w:t>
-      </w:r>
-    </w:p>
-    <w:p>
-      <w:r>
-        <w:rPr>
-          <w:rFonts w:hint="eastAsia"/>
-        </w:rPr>
-        <w:tab/>
-        <w:t>1.</w:t>
-      </w:r>
-      <w:r>
-        <w:rPr>
-          <w:rFonts w:hint="eastAsia"/>
-        </w:rPr>
-        <w:t>百度下载</w:t>
-      </w:r>
-      <w:r>
-        <w:rPr>
-          <w:rFonts w:hint="eastAsia"/>
-        </w:rPr>
-        <w:t>github</w:t>
-      </w:r>
-      <w:r>
-        <w:rPr>
-          <w:rFonts w:hint="eastAsia"/>
-        </w:rPr>
-        <w:t>离线安装包进行下载</w:t>
-      </w:r>
-    </w:p>
-    <w:p>
-      <w:r>
-        <w:rPr>
-          <w:rFonts w:hint="eastAsia"/>
-        </w:rPr>
-        <w:tab/>
-        <w:t>2.</w:t>
-      </w:r>
-      <w:r>
-        <w:rPr>
-          <w:rFonts w:hint="eastAsia"/>
-        </w:rPr>
-        <w:t>需求分析文档重新制定要求，更加详细的制定规范</w:t>
-      </w:r>
-    </w:p>
-    <w:p>
-      <w:r>
-        <w:rPr>
-          <w:rFonts w:hint="eastAsia"/>
-        </w:rPr>
-        <w:tab/>
-        <w:t>3.</w:t>
-      </w:r>
-      <w:r>
-        <w:rPr>
-          <w:rFonts w:hint="eastAsia"/>
-        </w:rPr>
-        <w:t>提供用例图，流程图，用例表模板。</w:t>
-      </w:r>
-    </w:p>
-    <w:p>
-      <w:pPr>
-        <w:ind w:firstLine="420"/>
-      </w:pPr>
-      <w:r>
-        <w:rPr>
-          <w:rFonts w:hint="eastAsia"/>
-        </w:rPr>
-        <w:t>4.</w:t>
-      </w:r>
-      <w:r>
-        <w:rPr>
-          <w:rFonts w:hint="eastAsia"/>
-        </w:rPr>
-        <w:t>重新发送邀请邮件。</w:t>
-      </w:r>
-    </w:p>
-    <w:p>
-      <w:pPr>
-        <w:pStyle w:val="3"/>
-      </w:pPr>
-      <w:r>
-        <w:rPr>
-          <w:rFonts w:hint="eastAsia"/>
-        </w:rPr>
-        <w:t>下周目标</w:t>
-      </w:r>
-    </w:p>
-    <w:p>
-      <w:r>
-        <w:rPr>
-          <w:rFonts w:hint="eastAsia"/>
-        </w:rPr>
-        <w:tab/>
-        <w:t>1.</w:t>
-      </w:r>
-      <w:r>
-        <w:rPr>
-          <w:rFonts w:hint="eastAsia"/>
-        </w:rPr>
-        <w:t>小组进行初步概要设计</w:t>
-      </w:r>
-    </w:p>
-    <w:p>
-      <w:r>
-        <w:rPr>
-          <w:rFonts w:hint="eastAsia"/>
-        </w:rPr>
-        <w:tab/>
-        <w:t>2.</w:t>
-      </w:r>
-      <w:r>
-        <w:rPr>
-          <w:rFonts w:hint="eastAsia"/>
-        </w:rPr>
-        <w:t>仔细分析文档，进行数据库设计</w:t>
-      </w:r>
-    </w:p>
-    <w:p>
-      <w:r>
-        <w:rPr>
-          <w:rFonts w:hint="eastAsia"/>
-        </w:rPr>
-        <w:tab/>
-        <w:t>3.</w:t>
-      </w:r>
-      <w:r>
-        <w:rPr>
-          <w:rFonts w:hint="eastAsia"/>
-        </w:rPr>
-        <w:t>对界面进行简单设计</w:t>
-      </w:r>
-    </w:p>
-    <w:p>
-      <w:pPr>
-        <w:pStyle w:val="2"/>
-      </w:pPr>
-      <w:r>
-        <w:lastRenderedPageBreak/>
         <w:t>第</w:t>
       </w:r>
       <w:r>
@@ -877,257 +62,9 @@
         </w:rPr>
         <w:t>下周目标</w:t>
       </w:r>
+      <w:bookmarkStart w:id="0" w:name="_GoBack"/>
+      <w:bookmarkEnd w:id="0"/>
     </w:p>
-    <w:p/>
-    <w:p/>
-    <w:p/>
-    <w:p>
-      <w:pPr>
-        <w:pStyle w:val="2"/>
-      </w:pPr>
-      <w:r>
-        <w:lastRenderedPageBreak/>
-        <w:t>第</w:t>
-      </w:r>
-      <w:r>
-        <w:rPr>
-          <w:rFonts w:hint="eastAsia"/>
-        </w:rPr>
-        <w:t>六</w:t>
-      </w:r>
-      <w:r>
-        <w:t>周</w:t>
-      </w:r>
-    </w:p>
-    <w:p>
-      <w:pPr>
-        <w:pStyle w:val="3"/>
-      </w:pPr>
-      <w:r>
-        <w:rPr>
-          <w:rFonts w:hint="eastAsia"/>
-        </w:rPr>
-        <w:t>完成任务</w:t>
-      </w:r>
-    </w:p>
-    <w:p>
-      <w:pPr>
-        <w:pStyle w:val="3"/>
-      </w:pPr>
-      <w:r>
-        <w:rPr>
-          <w:rFonts w:hint="eastAsia"/>
-        </w:rPr>
-        <w:t>出现的问题：</w:t>
-      </w:r>
-    </w:p>
-    <w:p>
-      <w:pPr>
-        <w:pStyle w:val="3"/>
-      </w:pPr>
-      <w:r>
-        <w:rPr>
-          <w:rFonts w:hint="eastAsia"/>
-        </w:rPr>
-        <w:t>解决方案：</w:t>
-      </w:r>
-    </w:p>
-    <w:p>
-      <w:pPr>
-        <w:pStyle w:val="3"/>
-      </w:pPr>
-      <w:r>
-        <w:rPr>
-          <w:rFonts w:hint="eastAsia"/>
-        </w:rPr>
-        <w:t>下周目标</w:t>
-      </w:r>
-    </w:p>
-    <w:p>
-      <w:pPr>
-        <w:pStyle w:val="2"/>
-      </w:pPr>
-      <w:r>
-        <w:t>第</w:t>
-      </w:r>
-      <w:r>
-        <w:rPr>
-          <w:rFonts w:hint="eastAsia"/>
-        </w:rPr>
-        <w:t>七</w:t>
-      </w:r>
-      <w:r>
-        <w:t>周</w:t>
-      </w:r>
-    </w:p>
-    <w:p>
-      <w:pPr>
-        <w:pStyle w:val="3"/>
-      </w:pPr>
-      <w:r>
-        <w:rPr>
-          <w:rFonts w:hint="eastAsia"/>
-        </w:rPr>
-        <w:t>完成任务</w:t>
-      </w:r>
-    </w:p>
-    <w:p>
-      <w:pPr>
-        <w:pStyle w:val="3"/>
-      </w:pPr>
-      <w:r>
-        <w:rPr>
-          <w:rFonts w:hint="eastAsia"/>
-        </w:rPr>
-        <w:t>出现的问题：</w:t>
-      </w:r>
-    </w:p>
-    <w:p>
-      <w:pPr>
-        <w:pStyle w:val="3"/>
-      </w:pPr>
-      <w:r>
-        <w:rPr>
-          <w:rFonts w:hint="eastAsia"/>
-        </w:rPr>
-        <w:t>解决方案：</w:t>
-      </w:r>
-    </w:p>
-    <w:p>
-      <w:pPr>
-        <w:pStyle w:val="3"/>
-      </w:pPr>
-      <w:r>
-        <w:rPr>
-          <w:rFonts w:hint="eastAsia"/>
-        </w:rPr>
-        <w:t>下周目标</w:t>
-      </w:r>
-    </w:p>
-    <w:p>
-      <w:pPr>
-        <w:pStyle w:val="2"/>
-      </w:pPr>
-      <w:r>
-        <w:t>第</w:t>
-      </w:r>
-      <w:r>
-        <w:rPr>
-          <w:rFonts w:hint="eastAsia"/>
-        </w:rPr>
-        <w:t>八</w:t>
-      </w:r>
-      <w:r>
-        <w:t>周</w:t>
-      </w:r>
-    </w:p>
-    <w:p>
-      <w:pPr>
-        <w:pStyle w:val="3"/>
-      </w:pPr>
-      <w:r>
-        <w:rPr>
-          <w:rFonts w:hint="eastAsia"/>
-        </w:rPr>
-        <w:t>完成任务</w:t>
-      </w:r>
-    </w:p>
-    <w:p>
-      <w:pPr>
-        <w:pStyle w:val="3"/>
-      </w:pPr>
-      <w:r>
-        <w:rPr>
-          <w:rFonts w:hint="eastAsia"/>
-        </w:rPr>
-        <w:t>出现的问题：</w:t>
-      </w:r>
-    </w:p>
-    <w:p>
-      <w:pPr>
-        <w:pStyle w:val="3"/>
-      </w:pPr>
-      <w:r>
-        <w:rPr>
-          <w:rFonts w:hint="eastAsia"/>
-        </w:rPr>
-        <w:t>解决方案：</w:t>
-      </w:r>
-    </w:p>
-    <w:p>
-      <w:pPr>
-        <w:pStyle w:val="3"/>
-      </w:pPr>
-      <w:r>
-        <w:rPr>
-          <w:rFonts w:hint="eastAsia"/>
-        </w:rPr>
-        <w:t>下周目标</w:t>
-      </w:r>
-    </w:p>
-    <w:p>
-      <w:pPr>
-        <w:pStyle w:val="2"/>
-      </w:pPr>
-      <w:r>
-        <w:t>第</w:t>
-      </w:r>
-      <w:r>
-        <w:rPr>
-          <w:rFonts w:hint="eastAsia"/>
-        </w:rPr>
-        <w:t>九</w:t>
-      </w:r>
-      <w:r>
-        <w:t>周</w:t>
-      </w:r>
-    </w:p>
-    <w:p>
-      <w:pPr>
-        <w:pStyle w:val="3"/>
-      </w:pPr>
-      <w:r>
-        <w:rPr>
-          <w:rFonts w:hint="eastAsia"/>
-        </w:rPr>
-        <w:lastRenderedPageBreak/>
-        <w:t>完成任务</w:t>
-      </w:r>
-    </w:p>
-    <w:p>
-      <w:pPr>
-        <w:pStyle w:val="3"/>
-      </w:pPr>
-      <w:r>
-        <w:rPr>
-          <w:rFonts w:hint="eastAsia"/>
-        </w:rPr>
-        <w:t>出现的问题：</w:t>
-      </w:r>
-    </w:p>
-    <w:p>
-      <w:pPr>
-        <w:pStyle w:val="3"/>
-      </w:pPr>
-      <w:r>
-        <w:rPr>
-          <w:rFonts w:hint="eastAsia"/>
-        </w:rPr>
-        <w:t>解决方案：</w:t>
-      </w:r>
-    </w:p>
-    <w:p>
-      <w:pPr>
-        <w:pStyle w:val="3"/>
-      </w:pPr>
-      <w:r>
-        <w:rPr>
-          <w:rFonts w:hint="eastAsia"/>
-        </w:rPr>
-        <w:t>下周目标</w:t>
-      </w:r>
-    </w:p>
-    <w:p/>
     <w:sectPr>
       <w:pgSz w:w="11906" w:h="16838"/>
       <w:pgMar w:top="1440" w:right="1800" w:bottom="1440" w:left="1800" w:header="851" w:footer="992" w:gutter="0"/>
@@ -2331,7 +1268,7 @@
   <a:extraClrSchemeLst/>
   <a:extLst>
     <a:ext uri="{05A4C25C-085E-4340-85A3-A5531E510DB2}">
-      <thm15:themeFamily xmlns="" xmlns:thm15="http://schemas.microsoft.com/office/thememl/2012/main" name="Office Theme" id="{62F939B6-93AF-4DB8-9C6B-D6C7DFDC589F}" vid="{4A3C46E8-61CC-4603-A589-7422A47A8E4A}"/>
+      <thm15:themeFamily xmlns:thm15="http://schemas.microsoft.com/office/thememl/2012/main" xmlns="" name="Office Theme" id="{62F939B6-93AF-4DB8-9C6B-D6C7DFDC589F}" vid="{4A3C46E8-61CC-4603-A589-7422A47A8E4A}"/>
     </a:ext>
   </a:extLst>
 </a:theme>

--- a/文档/周报/第四周.docx
+++ b/文档/周报/第四周.docx
@@ -22,12 +22,40 @@
     <w:p>
       <w:pPr>
         <w:pStyle w:val="3"/>
+        <w:rPr>
+          <w:rFonts w:hint="eastAsia"/>
+        </w:rPr>
       </w:pPr>
       <w:r>
         <w:rPr>
           <w:rFonts w:hint="eastAsia"/>
         </w:rPr>
         <w:t>完成任务</w:t>
+      </w:r>
+    </w:p>
+    <w:p>
+      <w:pPr>
+        <w:rPr>
+          <w:rFonts w:hint="eastAsia"/>
+        </w:rPr>
+      </w:pPr>
+      <w:r>
+        <w:rPr>
+          <w:rFonts w:hint="eastAsia"/>
+        </w:rPr>
+        <w:tab/>
+      </w:r>
+      <w:r>
+        <w:rPr>
+          <w:rFonts w:hint="eastAsia"/>
+        </w:rPr>
+        <w:t>本周，小组成员对项目进行概要设计和详细设计，并完成了相应的文档。完成了该项目的初步界面设计，</w:t>
+      </w:r>
+      <w:r>
+        <w:rPr>
+          <w:rFonts w:hint="eastAsia"/>
+        </w:rPr>
+        <w:t>作为界面设计整体的模板。给小组各个成员分配了每个界面设计的任务，完成了所有界面的前端实现，但还未整合。</w:t>
       </w:r>
     </w:p>
     <w:p>
@@ -38,32 +66,972 @@
         <w:rPr>
           <w:rFonts w:hint="eastAsia"/>
         </w:rPr>
-        <w:t>出现的问题：</w:t>
+        <w:t>例会情况：</w:t>
+      </w:r>
+    </w:p>
+    <w:p>
+      <w:pPr>
+        <w:rPr>
+          <w:rFonts w:hint="eastAsia"/>
+        </w:rPr>
+      </w:pPr>
+      <w:r>
+        <w:rPr>
+          <w:rFonts w:hint="eastAsia"/>
+        </w:rPr>
+        <w:t>本周第一次例会</w:t>
+      </w:r>
+    </w:p>
+    <w:p>
+      <w:pPr>
+        <w:rPr>
+          <w:rFonts w:hint="eastAsia"/>
+        </w:rPr>
+      </w:pPr>
+      <w:r>
+        <w:rPr>
+          <w:rFonts w:hint="eastAsia"/>
+        </w:rPr>
+        <w:t>时间：</w:t>
+      </w:r>
+      <w:r>
+        <w:rPr>
+          <w:rFonts w:hint="eastAsia"/>
+        </w:rPr>
+        <w:t>5</w:t>
+      </w:r>
+      <w:r>
+        <w:rPr>
+          <w:rFonts w:hint="eastAsia"/>
+        </w:rPr>
+        <w:t>月</w:t>
+      </w:r>
+      <w:r>
+        <w:rPr>
+          <w:rFonts w:hint="eastAsia"/>
+        </w:rPr>
+        <w:t>17</w:t>
+      </w:r>
+      <w:r>
+        <w:rPr>
+          <w:rFonts w:hint="eastAsia"/>
+        </w:rPr>
+        <w:t>号</w:t>
+      </w:r>
+      <w:r>
+        <w:rPr>
+          <w:rFonts w:hint="eastAsia"/>
+        </w:rPr>
+        <w:t xml:space="preserve">  </w:t>
+      </w:r>
+      <w:r>
+        <w:rPr>
+          <w:rFonts w:hint="eastAsia"/>
+        </w:rPr>
+        <w:t>上午</w:t>
+      </w:r>
+      <w:r>
+        <w:rPr>
+          <w:rFonts w:hint="eastAsia"/>
+        </w:rPr>
+        <w:t>11</w:t>
+      </w:r>
+      <w:r>
+        <w:rPr>
+          <w:rFonts w:hint="eastAsia"/>
+        </w:rPr>
+        <w:t>点半</w:t>
+      </w:r>
+      <w:r>
+        <w:rPr>
+          <w:rFonts w:hint="eastAsia"/>
+        </w:rPr>
+        <w:t xml:space="preserve">   </w:t>
+      </w:r>
+      <w:r>
+        <w:rPr>
+          <w:rFonts w:hint="eastAsia"/>
+        </w:rPr>
+        <w:t>地点：信息教学楼</w:t>
+      </w:r>
+    </w:p>
+    <w:p>
+      <w:pPr>
+        <w:rPr>
+          <w:rFonts w:hint="eastAsia"/>
+        </w:rPr>
+      </w:pPr>
+      <w:r>
+        <w:rPr>
+          <w:rFonts w:hint="eastAsia"/>
+        </w:rPr>
+        <w:t>例会出席情况：</w:t>
+      </w:r>
+    </w:p>
+    <w:p>
+      <w:pPr>
+        <w:rPr>
+          <w:rFonts w:hint="eastAsia"/>
+        </w:rPr>
+      </w:pPr>
+      <w:r>
+        <w:rPr>
+          <w:rFonts w:hint="eastAsia"/>
+        </w:rPr>
+        <w:t>总人数：</w:t>
+      </w:r>
+      <w:r>
+        <w:rPr>
+          <w:rFonts w:hint="eastAsia"/>
+        </w:rPr>
+        <w:t>12</w:t>
+      </w:r>
+      <w:r>
+        <w:rPr>
+          <w:rFonts w:hint="eastAsia"/>
+        </w:rPr>
+        <w:t>人</w:t>
+      </w:r>
+    </w:p>
+    <w:p>
+      <w:pPr>
+        <w:rPr>
+          <w:rFonts w:hint="eastAsia"/>
+        </w:rPr>
+      </w:pPr>
+      <w:r>
+        <w:rPr>
+          <w:rFonts w:hint="eastAsia"/>
+        </w:rPr>
+        <w:t>出席：</w:t>
+      </w:r>
+      <w:r>
+        <w:rPr>
+          <w:rFonts w:hint="eastAsia"/>
+        </w:rPr>
+        <w:t>12</w:t>
+      </w:r>
+      <w:r>
+        <w:rPr>
+          <w:rFonts w:hint="eastAsia"/>
+        </w:rPr>
+        <w:t>人</w:t>
+      </w:r>
+    </w:p>
+    <w:p>
+      <w:pPr>
+        <w:rPr>
+          <w:rFonts w:hint="eastAsia"/>
+        </w:rPr>
+      </w:pPr>
+      <w:r>
+        <w:rPr>
+          <w:rFonts w:hint="eastAsia"/>
+        </w:rPr>
+        <w:t>请假：</w:t>
+      </w:r>
+      <w:r>
+        <w:rPr>
+          <w:rFonts w:hint="eastAsia"/>
+        </w:rPr>
+        <w:t>0</w:t>
+      </w:r>
+      <w:r>
+        <w:rPr>
+          <w:rFonts w:hint="eastAsia"/>
+        </w:rPr>
+        <w:t>人</w:t>
+      </w:r>
+      <w:r>
+        <w:rPr>
+          <w:rFonts w:hint="eastAsia"/>
+        </w:rPr>
+        <w:t xml:space="preserve">   </w:t>
+      </w:r>
+      <w:r>
+        <w:rPr>
+          <w:rFonts w:hint="eastAsia"/>
+        </w:rPr>
+        <w:t>缺席：</w:t>
+      </w:r>
+      <w:r>
+        <w:rPr>
+          <w:rFonts w:hint="eastAsia"/>
+        </w:rPr>
+        <w:t>0</w:t>
+      </w:r>
+      <w:r>
+        <w:rPr>
+          <w:rFonts w:hint="eastAsia"/>
+        </w:rPr>
+        <w:t>人</w:t>
+      </w:r>
+    </w:p>
+    <w:p>
+      <w:pPr>
+        <w:rPr>
+          <w:rFonts w:hint="eastAsia"/>
+        </w:rPr>
+      </w:pPr>
+      <w:r>
+        <w:rPr>
+          <w:rFonts w:hint="eastAsia"/>
+        </w:rPr>
+        <w:t>例会内容：</w:t>
+      </w:r>
+    </w:p>
+    <w:p>
+      <w:pPr>
+        <w:rPr>
+          <w:rFonts w:hint="eastAsia"/>
+        </w:rPr>
+      </w:pPr>
+      <w:r>
+        <w:rPr>
+          <w:rFonts w:hint="eastAsia"/>
+        </w:rPr>
+        <w:t>对界面设计进行讨论，决定使用哪种界面设计的模板</w:t>
+      </w:r>
+    </w:p>
+    <w:p>
+      <w:pPr>
+        <w:rPr>
+          <w:rFonts w:hint="eastAsia"/>
+        </w:rPr>
+      </w:pPr>
+      <w:r>
+        <w:rPr>
+          <w:rFonts w:hint="eastAsia"/>
+        </w:rPr>
+        <w:t>分配前端的任务，小组成员开始编写前端代码</w:t>
+      </w:r>
+    </w:p>
+    <w:p>
+      <w:r>
+        <w:rPr>
+          <w:rFonts w:hint="eastAsia"/>
+        </w:rPr>
+        <w:t>对数据库进行进一步设计，完善数据库的设计</w:t>
       </w:r>
     </w:p>
     <w:p>
       <w:pPr>
         <w:pStyle w:val="3"/>
+        <w:rPr>
+          <w:rFonts w:hint="eastAsia"/>
+        </w:rPr>
       </w:pPr>
       <w:r>
         <w:rPr>
           <w:rFonts w:hint="eastAsia"/>
         </w:rPr>
-        <w:t>解决方案：</w:t>
-      </w:r>
-    </w:p>
+        <w:t>出现的问题：</w:t>
+      </w:r>
+    </w:p>
+    <w:tbl>
+      <w:tblPr>
+        <w:tblStyle w:val="a7"/>
+        <w:tblW w:w="0" w:type="auto"/>
+        <w:tblLook w:val="04A0" w:firstRow="1" w:lastRow="0" w:firstColumn="1" w:lastColumn="0" w:noHBand="0" w:noVBand="1"/>
+      </w:tblPr>
+      <w:tblGrid>
+        <w:gridCol w:w="2130"/>
+        <w:gridCol w:w="2130"/>
+        <w:gridCol w:w="2131"/>
+        <w:gridCol w:w="2131"/>
+      </w:tblGrid>
+      <w:tr>
+        <w:tc>
+          <w:tcPr>
+            <w:tcW w:w="2130" w:type="dxa"/>
+          </w:tcPr>
+          <w:p>
+            <w:r>
+              <w:rPr>
+                <w:rFonts w:hint="eastAsia"/>
+              </w:rPr>
+              <w:t>编号</w:t>
+            </w:r>
+          </w:p>
+        </w:tc>
+        <w:tc>
+          <w:tcPr>
+            <w:tcW w:w="2130" w:type="dxa"/>
+          </w:tcPr>
+          <w:p>
+            <w:r>
+              <w:rPr>
+                <w:rFonts w:hint="eastAsia"/>
+              </w:rPr>
+              <w:t>问题描述</w:t>
+            </w:r>
+          </w:p>
+        </w:tc>
+        <w:tc>
+          <w:tcPr>
+            <w:tcW w:w="2131" w:type="dxa"/>
+          </w:tcPr>
+          <w:p>
+            <w:r>
+              <w:rPr>
+                <w:rFonts w:hint="eastAsia"/>
+              </w:rPr>
+              <w:t>解决人</w:t>
+            </w:r>
+          </w:p>
+        </w:tc>
+        <w:tc>
+          <w:tcPr>
+            <w:tcW w:w="2131" w:type="dxa"/>
+          </w:tcPr>
+          <w:p>
+            <w:r>
+              <w:rPr>
+                <w:rFonts w:hint="eastAsia"/>
+              </w:rPr>
+              <w:t>时间节点</w:t>
+            </w:r>
+          </w:p>
+        </w:tc>
+      </w:tr>
+      <w:tr>
+        <w:tc>
+          <w:tcPr>
+            <w:tcW w:w="2130" w:type="dxa"/>
+          </w:tcPr>
+          <w:p>
+            <w:r>
+              <w:rPr>
+                <w:rFonts w:hint="eastAsia"/>
+              </w:rPr>
+              <w:t>1</w:t>
+            </w:r>
+          </w:p>
+        </w:tc>
+        <w:tc>
+          <w:tcPr>
+            <w:tcW w:w="2130" w:type="dxa"/>
+          </w:tcPr>
+          <w:p>
+            <w:r>
+              <w:rPr>
+                <w:rFonts w:hint="eastAsia"/>
+              </w:rPr>
+              <w:t>界面设计模板没有加上</w:t>
+            </w:r>
+            <w:r>
+              <w:rPr>
+                <w:rFonts w:hint="eastAsia"/>
+              </w:rPr>
+              <w:t>CSS</w:t>
+            </w:r>
+          </w:p>
+        </w:tc>
+        <w:tc>
+          <w:tcPr>
+            <w:tcW w:w="2131" w:type="dxa"/>
+          </w:tcPr>
+          <w:p>
+            <w:r>
+              <w:rPr>
+                <w:rFonts w:hint="eastAsia"/>
+              </w:rPr>
+              <w:t>马思雨</w:t>
+            </w:r>
+          </w:p>
+        </w:tc>
+        <w:tc>
+          <w:tcPr>
+            <w:tcW w:w="2131" w:type="dxa"/>
+          </w:tcPr>
+          <w:p>
+            <w:r>
+              <w:rPr>
+                <w:rFonts w:hint="eastAsia"/>
+              </w:rPr>
+              <w:t>5</w:t>
+            </w:r>
+            <w:r>
+              <w:rPr>
+                <w:rFonts w:hint="eastAsia"/>
+              </w:rPr>
+              <w:t>月</w:t>
+            </w:r>
+            <w:r>
+              <w:rPr>
+                <w:rFonts w:hint="eastAsia"/>
+              </w:rPr>
+              <w:t>17</w:t>
+            </w:r>
+            <w:r>
+              <w:rPr>
+                <w:rFonts w:hint="eastAsia"/>
+              </w:rPr>
+              <w:t>号</w:t>
+            </w:r>
+          </w:p>
+        </w:tc>
+      </w:tr>
+      <w:tr>
+        <w:tc>
+          <w:tcPr>
+            <w:tcW w:w="2130" w:type="dxa"/>
+          </w:tcPr>
+          <w:p>
+            <w:pPr>
+              <w:rPr>
+                <w:rFonts w:hint="eastAsia"/>
+              </w:rPr>
+            </w:pPr>
+            <w:r>
+              <w:rPr>
+                <w:rFonts w:hint="eastAsia"/>
+              </w:rPr>
+              <w:t>2</w:t>
+            </w:r>
+          </w:p>
+        </w:tc>
+        <w:tc>
+          <w:tcPr>
+            <w:tcW w:w="2130" w:type="dxa"/>
+          </w:tcPr>
+          <w:p>
+            <w:pPr>
+              <w:rPr>
+                <w:rFonts w:hint="eastAsia"/>
+              </w:rPr>
+            </w:pPr>
+            <w:r>
+              <w:rPr>
+                <w:rFonts w:hint="eastAsia"/>
+              </w:rPr>
+              <w:t>js</w:t>
+            </w:r>
+            <w:r>
+              <w:rPr>
+                <w:rFonts w:hint="eastAsia"/>
+              </w:rPr>
+              <w:t>架构不能准确应用</w:t>
+            </w:r>
+          </w:p>
+        </w:tc>
+        <w:tc>
+          <w:tcPr>
+            <w:tcW w:w="2131" w:type="dxa"/>
+          </w:tcPr>
+          <w:p>
+            <w:pPr>
+              <w:rPr>
+                <w:rFonts w:hint="eastAsia"/>
+              </w:rPr>
+            </w:pPr>
+            <w:r>
+              <w:rPr>
+                <w:rFonts w:hint="eastAsia"/>
+              </w:rPr>
+              <w:t>邢元璋</w:t>
+            </w:r>
+          </w:p>
+        </w:tc>
+        <w:tc>
+          <w:tcPr>
+            <w:tcW w:w="2131" w:type="dxa"/>
+          </w:tcPr>
+          <w:p>
+            <w:pPr>
+              <w:rPr>
+                <w:rFonts w:hint="eastAsia"/>
+              </w:rPr>
+            </w:pPr>
+            <w:r>
+              <w:rPr>
+                <w:rFonts w:hint="eastAsia"/>
+              </w:rPr>
+              <w:t>5</w:t>
+            </w:r>
+            <w:r>
+              <w:rPr>
+                <w:rFonts w:hint="eastAsia"/>
+              </w:rPr>
+              <w:t>月</w:t>
+            </w:r>
+            <w:r>
+              <w:rPr>
+                <w:rFonts w:hint="eastAsia"/>
+              </w:rPr>
+              <w:t>21</w:t>
+            </w:r>
+            <w:r>
+              <w:rPr>
+                <w:rFonts w:hint="eastAsia"/>
+              </w:rPr>
+              <w:t>号</w:t>
+            </w:r>
+          </w:p>
+        </w:tc>
+      </w:tr>
+      <w:tr>
+        <w:tc>
+          <w:tcPr>
+            <w:tcW w:w="2130" w:type="dxa"/>
+          </w:tcPr>
+          <w:p>
+            <w:pPr>
+              <w:rPr>
+                <w:rFonts w:hint="eastAsia"/>
+              </w:rPr>
+            </w:pPr>
+            <w:r>
+              <w:rPr>
+                <w:rFonts w:hint="eastAsia"/>
+              </w:rPr>
+              <w:t>3</w:t>
+            </w:r>
+          </w:p>
+        </w:tc>
+        <w:tc>
+          <w:tcPr>
+            <w:tcW w:w="2130" w:type="dxa"/>
+          </w:tcPr>
+          <w:p>
+            <w:pPr>
+              <w:rPr>
+                <w:rFonts w:hint="eastAsia"/>
+              </w:rPr>
+            </w:pPr>
+            <w:r>
+              <w:rPr>
+                <w:rFonts w:hint="eastAsia"/>
+              </w:rPr>
+              <w:t>企业用户界面未修改</w:t>
+            </w:r>
+          </w:p>
+        </w:tc>
+        <w:tc>
+          <w:tcPr>
+            <w:tcW w:w="2131" w:type="dxa"/>
+          </w:tcPr>
+          <w:p>
+            <w:pPr>
+              <w:rPr>
+                <w:rFonts w:hint="eastAsia"/>
+              </w:rPr>
+            </w:pPr>
+            <w:r>
+              <w:rPr>
+                <w:rFonts w:hint="eastAsia"/>
+              </w:rPr>
+              <w:t>宁量</w:t>
+            </w:r>
+          </w:p>
+        </w:tc>
+        <w:tc>
+          <w:tcPr>
+            <w:tcW w:w="2131" w:type="dxa"/>
+          </w:tcPr>
+          <w:p>
+            <w:pPr>
+              <w:rPr>
+                <w:rFonts w:hint="eastAsia"/>
+              </w:rPr>
+            </w:pPr>
+            <w:r>
+              <w:rPr>
+                <w:rFonts w:hint="eastAsia"/>
+              </w:rPr>
+              <w:t>5</w:t>
+            </w:r>
+            <w:r>
+              <w:rPr>
+                <w:rFonts w:hint="eastAsia"/>
+              </w:rPr>
+              <w:t>月</w:t>
+            </w:r>
+            <w:r>
+              <w:rPr>
+                <w:rFonts w:hint="eastAsia"/>
+              </w:rPr>
+              <w:t>19</w:t>
+            </w:r>
+            <w:r>
+              <w:rPr>
+                <w:rFonts w:hint="eastAsia"/>
+              </w:rPr>
+              <w:t>号</w:t>
+            </w:r>
+          </w:p>
+        </w:tc>
+      </w:tr>
+      <w:tr>
+        <w:tc>
+          <w:tcPr>
+            <w:tcW w:w="2130" w:type="dxa"/>
+          </w:tcPr>
+          <w:p>
+            <w:pPr>
+              <w:rPr>
+                <w:rFonts w:hint="eastAsia"/>
+              </w:rPr>
+            </w:pPr>
+            <w:r>
+              <w:rPr>
+                <w:rFonts w:hint="eastAsia"/>
+              </w:rPr>
+              <w:t>4</w:t>
+            </w:r>
+          </w:p>
+        </w:tc>
+        <w:tc>
+          <w:tcPr>
+            <w:tcW w:w="2130" w:type="dxa"/>
+          </w:tcPr>
+          <w:p>
+            <w:pPr>
+              <w:rPr>
+                <w:rFonts w:hint="eastAsia"/>
+              </w:rPr>
+            </w:pPr>
+            <w:r>
+              <w:rPr>
+                <w:rFonts w:hint="eastAsia"/>
+              </w:rPr>
+              <w:t>搭建的</w:t>
+            </w:r>
+            <w:r>
+              <w:rPr>
+                <w:rFonts w:hint="eastAsia"/>
+              </w:rPr>
+              <w:t>SSM</w:t>
+            </w:r>
+            <w:r>
+              <w:rPr>
+                <w:rFonts w:hint="eastAsia"/>
+              </w:rPr>
+              <w:t>架构不符合要求</w:t>
+            </w:r>
+          </w:p>
+        </w:tc>
+        <w:tc>
+          <w:tcPr>
+            <w:tcW w:w="2131" w:type="dxa"/>
+          </w:tcPr>
+          <w:p>
+            <w:pPr>
+              <w:rPr>
+                <w:rFonts w:hint="eastAsia"/>
+              </w:rPr>
+            </w:pPr>
+            <w:r>
+              <w:rPr>
+                <w:rFonts w:hint="eastAsia"/>
+              </w:rPr>
+              <w:t>郑涵铭</w:t>
+            </w:r>
+          </w:p>
+        </w:tc>
+        <w:tc>
+          <w:tcPr>
+            <w:tcW w:w="2131" w:type="dxa"/>
+          </w:tcPr>
+          <w:p>
+            <w:pPr>
+              <w:rPr>
+                <w:rFonts w:hint="eastAsia"/>
+              </w:rPr>
+            </w:pPr>
+            <w:r>
+              <w:rPr>
+                <w:rFonts w:hint="eastAsia"/>
+              </w:rPr>
+              <w:t>5</w:t>
+            </w:r>
+            <w:r>
+              <w:rPr>
+                <w:rFonts w:hint="eastAsia"/>
+              </w:rPr>
+              <w:t>月</w:t>
+            </w:r>
+            <w:r>
+              <w:rPr>
+                <w:rFonts w:hint="eastAsia"/>
+              </w:rPr>
+              <w:t>19</w:t>
+            </w:r>
+            <w:r>
+              <w:rPr>
+                <w:rFonts w:hint="eastAsia"/>
+              </w:rPr>
+              <w:t>号</w:t>
+            </w:r>
+          </w:p>
+        </w:tc>
+      </w:tr>
+    </w:tbl>
+    <w:p/>
     <w:p>
       <w:pPr>
         <w:pStyle w:val="3"/>
+        <w:rPr>
+          <w:rFonts w:hint="eastAsia"/>
+        </w:rPr>
       </w:pPr>
       <w:r>
         <w:rPr>
           <w:rFonts w:hint="eastAsia"/>
         </w:rPr>
+        <w:t>解决方案：</w:t>
+      </w:r>
+    </w:p>
+    <w:tbl>
+      <w:tblPr>
+        <w:tblStyle w:val="a7"/>
+        <w:tblW w:w="0" w:type="auto"/>
+        <w:tblLook w:val="04A0" w:firstRow="1" w:lastRow="0" w:firstColumn="1" w:lastColumn="0" w:noHBand="0" w:noVBand="1"/>
+      </w:tblPr>
+      <w:tblGrid>
+        <w:gridCol w:w="4261"/>
+        <w:gridCol w:w="4261"/>
+      </w:tblGrid>
+      <w:tr>
+        <w:tc>
+          <w:tcPr>
+            <w:tcW w:w="4261" w:type="dxa"/>
+          </w:tcPr>
+          <w:p>
+            <w:r>
+              <w:rPr>
+                <w:rFonts w:hint="eastAsia"/>
+              </w:rPr>
+              <w:t>问题编号</w:t>
+            </w:r>
+          </w:p>
+        </w:tc>
+        <w:tc>
+          <w:tcPr>
+            <w:tcW w:w="4261" w:type="dxa"/>
+          </w:tcPr>
+          <w:p>
+            <w:r>
+              <w:rPr>
+                <w:rFonts w:hint="eastAsia"/>
+              </w:rPr>
+              <w:t>解决方案</w:t>
+            </w:r>
+          </w:p>
+        </w:tc>
+      </w:tr>
+      <w:tr>
+        <w:tc>
+          <w:tcPr>
+            <w:tcW w:w="4261" w:type="dxa"/>
+          </w:tcPr>
+          <w:p>
+            <w:r>
+              <w:rPr>
+                <w:rFonts w:hint="eastAsia"/>
+              </w:rPr>
+              <w:t>1</w:t>
+            </w:r>
+          </w:p>
+        </w:tc>
+        <w:tc>
+          <w:tcPr>
+            <w:tcW w:w="4261" w:type="dxa"/>
+          </w:tcPr>
+          <w:p>
+            <w:r>
+              <w:rPr>
+                <w:rFonts w:hint="eastAsia"/>
+              </w:rPr>
+              <w:t>重新审查代码</w:t>
+            </w:r>
+          </w:p>
+        </w:tc>
+      </w:tr>
+      <w:tr>
+        <w:tc>
+          <w:tcPr>
+            <w:tcW w:w="4261" w:type="dxa"/>
+          </w:tcPr>
+          <w:p>
+            <w:r>
+              <w:rPr>
+                <w:rFonts w:hint="eastAsia"/>
+              </w:rPr>
+              <w:t>2</w:t>
+            </w:r>
+          </w:p>
+        </w:tc>
+        <w:tc>
+          <w:tcPr>
+            <w:tcW w:w="4261" w:type="dxa"/>
+          </w:tcPr>
+          <w:p>
+            <w:r>
+              <w:rPr>
+                <w:rFonts w:hint="eastAsia"/>
+              </w:rPr>
+              <w:t>继续研究学习</w:t>
+            </w:r>
+            <w:r>
+              <w:rPr>
+                <w:rFonts w:hint="eastAsia"/>
+              </w:rPr>
+              <w:t>js</w:t>
+            </w:r>
+            <w:r>
+              <w:rPr>
+                <w:rFonts w:hint="eastAsia"/>
+              </w:rPr>
+              <w:t>架构</w:t>
+            </w:r>
+          </w:p>
+        </w:tc>
+      </w:tr>
+      <w:tr>
+        <w:tc>
+          <w:tcPr>
+            <w:tcW w:w="4261" w:type="dxa"/>
+          </w:tcPr>
+          <w:p>
+            <w:r>
+              <w:rPr>
+                <w:rFonts w:hint="eastAsia"/>
+              </w:rPr>
+              <w:t>3</w:t>
+            </w:r>
+          </w:p>
+        </w:tc>
+        <w:tc>
+          <w:tcPr>
+            <w:tcW w:w="4261" w:type="dxa"/>
+          </w:tcPr>
+          <w:p>
+            <w:r>
+              <w:rPr>
+                <w:rFonts w:hint="eastAsia"/>
+              </w:rPr>
+              <w:t>将企业用户界面统一更改成省用户界面样式相同的代码</w:t>
+            </w:r>
+          </w:p>
+        </w:tc>
+      </w:tr>
+      <w:tr>
+        <w:tc>
+          <w:tcPr>
+            <w:tcW w:w="4261" w:type="dxa"/>
+          </w:tcPr>
+          <w:p>
+            <w:r>
+              <w:rPr>
+                <w:rFonts w:hint="eastAsia"/>
+              </w:rPr>
+              <w:lastRenderedPageBreak/>
+              <w:t>4</w:t>
+            </w:r>
+          </w:p>
+        </w:tc>
+        <w:tc>
+          <w:tcPr>
+            <w:tcW w:w="4261" w:type="dxa"/>
+          </w:tcPr>
+          <w:p>
+            <w:r>
+              <w:rPr>
+                <w:rFonts w:hint="eastAsia"/>
+              </w:rPr>
+              <w:t>重新搭建</w:t>
+            </w:r>
+            <w:r>
+              <w:rPr>
+                <w:rFonts w:hint="eastAsia"/>
+              </w:rPr>
+              <w:t>SSM</w:t>
+            </w:r>
+            <w:r>
+              <w:rPr>
+                <w:rFonts w:hint="eastAsia"/>
+              </w:rPr>
+              <w:t>架构，以项目整体架构为基础</w:t>
+            </w:r>
+          </w:p>
+        </w:tc>
+      </w:tr>
+    </w:tbl>
+    <w:p/>
+    <w:p>
+      <w:pPr>
+        <w:pStyle w:val="3"/>
+        <w:rPr>
+          <w:rFonts w:hint="eastAsia"/>
+        </w:rPr>
+      </w:pPr>
+      <w:r>
+        <w:rPr>
+          <w:rFonts w:hint="eastAsia"/>
+        </w:rPr>
         <w:t>下周目标</w:t>
+      </w:r>
+    </w:p>
+    <w:p>
+      <w:pPr>
+        <w:rPr>
+          <w:rFonts w:hint="eastAsia"/>
+        </w:rPr>
+      </w:pPr>
+      <w:r>
+        <w:rPr>
+          <w:rFonts w:hint="eastAsia"/>
+        </w:rPr>
+        <w:t>1.</w:t>
+      </w:r>
+      <w:r>
+        <w:rPr>
+          <w:rFonts w:hint="eastAsia"/>
+        </w:rPr>
+        <w:t>对数据库进行详细设计</w:t>
+      </w:r>
+    </w:p>
+    <w:p>
+      <w:pPr>
+        <w:rPr>
+          <w:rFonts w:hint="eastAsia"/>
+        </w:rPr>
+      </w:pPr>
+      <w:r>
+        <w:rPr>
+          <w:rFonts w:hint="eastAsia"/>
+        </w:rPr>
+        <w:t>2.</w:t>
+      </w:r>
+      <w:r>
+        <w:rPr>
+          <w:rFonts w:hint="eastAsia"/>
+        </w:rPr>
+        <w:t>完成项目所有界面设计</w:t>
+      </w:r>
+    </w:p>
+    <w:p>
+      <w:r>
+        <w:rPr>
+          <w:rFonts w:hint="eastAsia"/>
+        </w:rPr>
+        <w:t>3.</w:t>
+      </w:r>
+      <w:r>
+        <w:rPr>
+          <w:rFonts w:hint="eastAsia"/>
+        </w:rPr>
+        <w:t>开始</w:t>
       </w:r>
       <w:bookmarkStart w:id="0" w:name="_GoBack"/>
       <w:bookmarkEnd w:id="0"/>
+      <w:r>
+        <w:rPr>
+          <w:rFonts w:hint="eastAsia"/>
+        </w:rPr>
+        <w:t>编写后台框架处理程序代码</w:t>
+      </w:r>
     </w:p>
     <w:sectPr>
       <w:pgSz w:w="11906" w:h="16838"/>
@@ -560,6 +1528,22 @@
       <w:ind w:firstLineChars="200" w:firstLine="420"/>
     </w:pPr>
   </w:style>
+  <w:style w:type="table" w:styleId="a7">
+    <w:name w:val="Table Grid"/>
+    <w:basedOn w:val="a1"/>
+    <w:uiPriority w:val="39"/>
+    <w:rsid w:val="004955B6"/>
+    <w:tblPr>
+      <w:tblBorders>
+        <w:top w:val="single" w:sz="4" w:space="0" w:color="auto"/>
+        <w:left w:val="single" w:sz="4" w:space="0" w:color="auto"/>
+        <w:bottom w:val="single" w:sz="4" w:space="0" w:color="auto"/>
+        <w:right w:val="single" w:sz="4" w:space="0" w:color="auto"/>
+        <w:insideH w:val="single" w:sz="4" w:space="0" w:color="auto"/>
+        <w:insideV w:val="single" w:sz="4" w:space="0" w:color="auto"/>
+      </w:tblBorders>
+    </w:tblPr>
+  </w:style>
 </w:styles>
 </file>
 
@@ -1009,6 +1993,22 @@
     <w:pPr>
       <w:ind w:firstLineChars="200" w:firstLine="420"/>
     </w:pPr>
+  </w:style>
+  <w:style w:type="table" w:styleId="a7">
+    <w:name w:val="Table Grid"/>
+    <w:basedOn w:val="a1"/>
+    <w:uiPriority w:val="39"/>
+    <w:rsid w:val="004955B6"/>
+    <w:tblPr>
+      <w:tblBorders>
+        <w:top w:val="single" w:sz="4" w:space="0" w:color="auto"/>
+        <w:left w:val="single" w:sz="4" w:space="0" w:color="auto"/>
+        <w:bottom w:val="single" w:sz="4" w:space="0" w:color="auto"/>
+        <w:right w:val="single" w:sz="4" w:space="0" w:color="auto"/>
+        <w:insideH w:val="single" w:sz="4" w:space="0" w:color="auto"/>
+        <w:insideV w:val="single" w:sz="4" w:space="0" w:color="auto"/>
+      </w:tblBorders>
+    </w:tblPr>
   </w:style>
 </w:styles>
 </file>
@@ -1268,7 +2268,7 @@
   <a:extraClrSchemeLst/>
   <a:extLst>
     <a:ext uri="{05A4C25C-085E-4340-85A3-A5531E510DB2}">
-      <thm15:themeFamily xmlns:thm15="http://schemas.microsoft.com/office/thememl/2012/main" xmlns="" name="Office Theme" id="{62F939B6-93AF-4DB8-9C6B-D6C7DFDC589F}" vid="{4A3C46E8-61CC-4603-A589-7422A47A8E4A}"/>
+      <thm15:themeFamily xmlns="" xmlns:thm15="http://schemas.microsoft.com/office/thememl/2012/main" name="Office Theme" id="{62F939B6-93AF-4DB8-9C6B-D6C7DFDC589F}" vid="{4A3C46E8-61CC-4603-A589-7422A47A8E4A}"/>
     </a:ext>
   </a:extLst>
 </a:theme>
